--- a/HW1/bio_report.docx
+++ b/HW1/bio_report.docx
@@ -412,6 +412,71 @@
         </w:rPr>
         <w:t>Basic introduction about the disease/process</w:t>
       </w:r>
+      <w:r>
+        <w:rPr>
+          <w:rFonts w:ascii="Arial" w:cs="Arial" w:hAnsi="Arial" w:eastAsia="Arial"/>
+          <w:sz w:val="22"/>
+          <w:szCs w:val="22"/>
+        </w:rPr>
+        <w:drawing>
+          <wp:anchor distT="152400" distB="152400" distL="152400" distR="152400" simplePos="0" relativeHeight="251659264" behindDoc="0" locked="0" layoutInCell="1" allowOverlap="1">
+            <wp:simplePos x="0" y="0"/>
+            <wp:positionH relativeFrom="margin">
+              <wp:posOffset>4318431</wp:posOffset>
+            </wp:positionH>
+            <wp:positionV relativeFrom="line">
+              <wp:posOffset>436721</wp:posOffset>
+            </wp:positionV>
+            <wp:extent cx="1875359" cy="1054890"/>
+            <wp:effectExtent l="0" t="0" r="0" b="0"/>
+            <wp:wrapThrough wrapText="bothSides" distL="152400" distR="152400">
+              <wp:wrapPolygon edited="1">
+                <wp:start x="0" y="0"/>
+                <wp:lineTo x="21600" y="0"/>
+                <wp:lineTo x="21600" y="21600"/>
+                <wp:lineTo x="0" y="21600"/>
+                <wp:lineTo x="0" y="0"/>
+              </wp:wrapPolygon>
+            </wp:wrapThrough>
+            <wp:docPr id="1073741826" name="officeArt object"/>
+            <wp:cNvGraphicFramePr/>
+            <a:graphic xmlns:a="http://schemas.openxmlformats.org/drawingml/2006/main">
+              <a:graphicData uri="http://schemas.openxmlformats.org/drawingml/2006/picture">
+                <pic:pic xmlns:pic="http://schemas.openxmlformats.org/drawingml/2006/picture">
+                  <pic:nvPicPr>
+                    <pic:cNvPr id="1073741826" name="Y-CHROM.jpg"/>
+                    <pic:cNvPicPr>
+                      <a:picLocks noChangeAspect="1"/>
+                    </pic:cNvPicPr>
+                  </pic:nvPicPr>
+                  <pic:blipFill>
+                    <a:blip r:embed="rId4">
+                      <a:extLst/>
+                    </a:blip>
+                    <a:stretch>
+                      <a:fillRect/>
+                    </a:stretch>
+                  </pic:blipFill>
+                  <pic:spPr>
+                    <a:xfrm>
+                      <a:off x="0" y="0"/>
+                      <a:ext cx="1875359" cy="1054890"/>
+                    </a:xfrm>
+                    <a:prstGeom prst="rect">
+                      <a:avLst/>
+                    </a:prstGeom>
+                    <a:ln w="12700" cap="flat">
+                      <a:noFill/>
+                      <a:miter lim="400000"/>
+                    </a:ln>
+                    <a:effectLst/>
+                  </pic:spPr>
+                </pic:pic>
+              </a:graphicData>
+            </a:graphic>
+          </wp:anchor>
+        </w:drawing>
+      </w:r>
     </w:p>
     <w:p>
       <w:pPr>
@@ -428,8 +493,11 @@
         <w:pStyle w:val="para-first"/>
         <w:spacing w:line="240" w:lineRule="auto"/>
         <w:rPr>
-          <w:sz w:val="22"/>
-          <w:szCs w:val="22"/>
+          <w:color w:val="c0504d"/>
+          <w:sz w:val="22"/>
+          <w:szCs w:val="22"/>
+          <w:u w:color="c0504d"/>
+          <w:lang w:val="it-IT"/>
         </w:rPr>
       </w:pPr>
       <w:r>
@@ -459,7 +527,155 @@
           <w:rtl w:val="0"/>
           <w:lang w:val="it-IT"/>
         </w:rPr>
-        <w:t xml:space="preserve">. Along with the X chromosome, they are responsible of sex determination of an offspring in all mammals, including humans. Most of the human cells have a couple of sexual chromosomes: XX for females, XY for males. Hence, the Y chromosome is transmitted only from a father to a son and it is composed of more than 59 million base pairs, representing </w:t>
+        <w:t>. Along with the X chromosome, they are responsible of sex determination of an offspring in all mammals, including humans. Most of the human cells have a couple of sexual chromosomes: XX for females, XY for males. Hence, the Y chromosome is transmitted only from a father to a son and it is composed of more</w:t>
+      </w:r>
+      <w:r>
+        <w:rPr>
+          <w:sz w:val="22"/>
+          <w:szCs w:val="22"/>
+          <w:lang w:val="it-IT"/>
+        </w:rPr>
+        <mc:AlternateContent>
+          <mc:Choice Requires="wps">
+            <w:drawing>
+              <wp:anchor distT="152400" distB="152400" distL="152400" distR="152400" simplePos="0" relativeHeight="251660288" behindDoc="0" locked="0" layoutInCell="1" allowOverlap="1">
+                <wp:simplePos x="0" y="0"/>
+                <wp:positionH relativeFrom="margin">
+                  <wp:posOffset>4318431</wp:posOffset>
+                </wp:positionH>
+                <wp:positionV relativeFrom="line">
+                  <wp:posOffset>170810</wp:posOffset>
+                </wp:positionV>
+                <wp:extent cx="1875359" cy="242169"/>
+                <wp:effectExtent l="0" t="0" r="0" b="0"/>
+                <wp:wrapThrough wrapText="bothSides" distL="152400" distR="152400">
+                  <wp:wrapPolygon edited="1">
+                    <wp:start x="0" y="0"/>
+                    <wp:lineTo x="21600" y="0"/>
+                    <wp:lineTo x="21600" y="21600"/>
+                    <wp:lineTo x="0" y="21600"/>
+                    <wp:lineTo x="0" y="0"/>
+                  </wp:wrapPolygon>
+                </wp:wrapThrough>
+                <wp:docPr id="1073741827" name="officeArt object"/>
+                <wp:cNvGraphicFramePr/>
+                <a:graphic xmlns:a="http://schemas.openxmlformats.org/drawingml/2006/main">
+                  <a:graphicData uri="http://schemas.microsoft.com/office/word/2010/wordprocessingShape">
+                    <wps:wsp>
+                      <wps:cNvSpPr txBox="1"/>
+                      <wps:spPr>
+                        <a:xfrm>
+                          <a:off x="0" y="0"/>
+                          <a:ext cx="1875359" cy="242169"/>
+                        </a:xfrm>
+                        <a:prstGeom prst="rect">
+                          <a:avLst/>
+                        </a:prstGeom>
+                        <a:noFill/>
+                        <a:ln w="12700" cap="flat">
+                          <a:noFill/>
+                          <a:miter lim="400000"/>
+                        </a:ln>
+                        <a:effectLst/>
+                      </wps:spPr>
+                      <wps:txbx>
+                        <w:txbxContent>
+                          <w:p>
+                            <w:pPr>
+                              <w:pStyle w:val="Caption"/>
+                              <w:tabs>
+                                <w:tab w:val="left" w:pos="1440"/>
+                                <w:tab w:val="left" w:pos="2880"/>
+                              </w:tabs>
+                            </w:pPr>
+                            <w:r>
+                              <w:rPr>
+                                <w:rFonts w:ascii="Arial" w:hAnsi="Arial"/>
+                                <w:b w:val="1"/>
+                                <w:bCs w:val="1"/>
+                                <w:sz w:val="22"/>
+                                <w:szCs w:val="22"/>
+                                <w:rtl w:val="0"/>
+                                <w:lang w:val="it-IT"/>
+                              </w:rPr>
+                              <w:t xml:space="preserve">Figure 1.1 </w:t>
+                            </w:r>
+                            <w:r>
+                              <w:rPr>
+                                <w:rFonts w:ascii="Arial" w:hAnsi="Arial"/>
+                                <w:sz w:val="22"/>
+                                <w:szCs w:val="22"/>
+                                <w:rtl w:val="0"/>
+                                <w:lang w:val="it-IT"/>
+                              </w:rPr>
+                              <w:t>Y chromosome</w:t>
+                            </w:r>
+                          </w:p>
+                        </w:txbxContent>
+                      </wps:txbx>
+                      <wps:bodyPr wrap="square" lIns="45718" tIns="45718" rIns="45718" bIns="45718" numCol="1" anchor="t">
+                        <a:noAutofit/>
+                      </wps:bodyPr>
+                    </wps:wsp>
+                  </a:graphicData>
+                </a:graphic>
+              </wp:anchor>
+            </w:drawing>
+          </mc:Choice>
+          <mc:Fallback>
+            <w:pict>
+              <v:shape id="_x0000_s1026" type="#_x0000_t202" style="visibility:visible;position:absolute;margin-left:340.0pt;margin-top:13.4pt;width:147.7pt;height:19.1pt;z-index:251660288;mso-position-horizontal:absolute;mso-position-horizontal-relative:margin;mso-position-vertical:absolute;mso-position-vertical-relative:line;mso-wrap-distance-left:12.0pt;mso-wrap-distance-top:12.0pt;mso-wrap-distance-right:12.0pt;mso-wrap-distance-bottom:12.0pt;">
+                <v:fill on="f"/>
+                <v:stroke on="f" weight="1.0pt" dashstyle="solid" endcap="flat" miterlimit="400.0%" joinstyle="miter" linestyle="single" startarrow="none" startarrowwidth="medium" startarrowlength="medium" endarrow="none" endarrowwidth="medium" endarrowlength="medium"/>
+                <v:textbox>
+                  <w:txbxContent>
+                    <w:p>
+                      <w:pPr>
+                        <w:pStyle w:val="Caption"/>
+                        <w:tabs>
+                          <w:tab w:val="left" w:pos="1440"/>
+                          <w:tab w:val="left" w:pos="2880"/>
+                        </w:tabs>
+                      </w:pPr>
+                      <w:r>
+                        <w:rPr>
+                          <w:rFonts w:ascii="Arial" w:hAnsi="Arial"/>
+                          <w:b w:val="1"/>
+                          <w:bCs w:val="1"/>
+                          <w:sz w:val="22"/>
+                          <w:szCs w:val="22"/>
+                          <w:rtl w:val="0"/>
+                          <w:lang w:val="it-IT"/>
+                        </w:rPr>
+                        <w:t xml:space="preserve">Figure 1.1 </w:t>
+                      </w:r>
+                      <w:r>
+                        <w:rPr>
+                          <w:rFonts w:ascii="Arial" w:hAnsi="Arial"/>
+                          <w:sz w:val="22"/>
+                          <w:szCs w:val="22"/>
+                          <w:rtl w:val="0"/>
+                          <w:lang w:val="it-IT"/>
+                        </w:rPr>
+                        <w:t>Y chromosome</w:t>
+                      </w:r>
+                    </w:p>
+                  </w:txbxContent>
+                </v:textbox>
+                <w10:wrap type="through" side="bothSides" anchorx="margin"/>
+              </v:shape>
+            </w:pict>
+          </mc:Fallback>
+        </mc:AlternateContent>
+      </w:r>
+      <w:r>
+        <w:rPr>
+          <w:sz w:val="22"/>
+          <w:szCs w:val="22"/>
+          <w:rtl w:val="0"/>
+          <w:lang w:val="it-IT"/>
+        </w:rPr>
+        <w:t xml:space="preserve"> than 59 million base pairs, representing </w:t>
       </w:r>
       <w:r>
         <w:rPr>
@@ -479,61 +695,50 @@
         </w:rPr>
         <w:t xml:space="preserve">the 2% of the total DNA in a male cell. It is a third of the X chromosome, with almost 200 genes and at least 72 of them code for proteins and some of them are called Y-linked genes because they are present only in the Y chromosome. </w:t>
       </w:r>
-    </w:p>
-    <w:p>
-      <w:pPr>
-        <w:pStyle w:val="para-first"/>
-        <w:spacing w:line="240" w:lineRule="auto"/>
-        <w:rPr>
-          <w:sz w:val="22"/>
-          <w:szCs w:val="22"/>
-        </w:rPr>
-      </w:pPr>
-    </w:p>
-    <w:p>
-      <w:pPr>
-        <w:pStyle w:val="para-first"/>
-        <w:spacing w:line="240" w:lineRule="auto"/>
-        <w:rPr>
-          <w:color w:val="c0504d"/>
-          <w:sz w:val="22"/>
-          <w:szCs w:val="22"/>
-          <w:u w:color="c0504d"/>
+      <w:r>
+        <w:rPr>
+          <w:sz w:val="22"/>
+          <w:szCs w:val="22"/>
+          <w:rtl w:val="0"/>
           <w:lang w:val="it-IT"/>
         </w:rPr>
-      </w:pPr>
-      <w:r>
-        <w:rPr>
-          <w:color w:val="c0504d"/>
-          <w:sz w:val="22"/>
-          <w:szCs w:val="22"/>
-          <w:u w:color="c0504d"/>
+        <w:t xml:space="preserve">We can see the shape of the Y chromosome in Figure 1.1. Actually the name </w:t>
+      </w:r>
+      <w:r>
+        <w:rPr>
+          <w:sz w:val="22"/>
+          <w:szCs w:val="22"/>
           <w:rtl w:val="0"/>
           <w:lang w:val="it-IT"/>
         </w:rPr>
-        <w:t>(immagine e qualcosa in pi</w:t>
-      </w:r>
-      <w:r>
-        <w:rPr>
-          <w:color w:val="c0504d"/>
-          <w:sz w:val="22"/>
-          <w:szCs w:val="22"/>
-          <w:u w:color="c0504d"/>
+        <w:t>“</w:t>
+      </w:r>
+      <w:r>
+        <w:rPr>
+          <w:sz w:val="22"/>
+          <w:szCs w:val="22"/>
           <w:rtl w:val="0"/>
           <w:lang w:val="it-IT"/>
         </w:rPr>
-        <w:t xml:space="preserve">ù </w:t>
-      </w:r>
-      <w:r>
-        <w:rPr>
-          <w:color w:val="c0504d"/>
-          <w:sz w:val="22"/>
-          <w:szCs w:val="22"/>
-          <w:u w:color="c0504d"/>
+        <w:t>Y chromosome</w:t>
+      </w:r>
+      <w:r>
+        <w:rPr>
+          <w:sz w:val="22"/>
+          <w:szCs w:val="22"/>
           <w:rtl w:val="0"/>
           <w:lang w:val="it-IT"/>
         </w:rPr>
-        <w:t>sulla forma???)</w:t>
+        <w:t xml:space="preserve">” </w:t>
+      </w:r>
+      <w:r>
+        <w:rPr>
+          <w:sz w:val="22"/>
+          <w:szCs w:val="22"/>
+          <w:rtl w:val="0"/>
+          <w:lang w:val="it-IT"/>
+        </w:rPr>
+        <w:t xml:space="preserve">is not related to the shape of this particular chromosome since every chromosome normally appear as amorphous blob under the microscope and only after mitosis they reach a defined shape. </w:t>
       </w:r>
     </w:p>
     <w:p>
@@ -579,25 +784,12 @@
     <w:p>
       <w:pPr>
         <w:pStyle w:val="para-first"/>
-      </w:pPr>
-      <w:r>
-        <w:rPr>
-          <w:sz w:val="22"/>
-          <w:szCs w:val="22"/>
-          <w:rtl w:val="0"/>
+        <w:rPr>
+          <w:sz w:val="22"/>
+          <w:szCs w:val="22"/>
           <w:lang w:val="it-IT"/>
         </w:rPr>
-        <w:t>As we already said, the Y chromosome has about 200 genes, most of them are located in the MSY (male specific portion of Y), a region quite in the middle of the chromosome. We will consider 45 initial genes (seed genes) and we will refer to them with the official gene symbols taken from HGNC (</w:t>
-      </w:r>
-      <w:r>
-        <w:rPr>
-          <w:sz w:val="22"/>
-          <w:szCs w:val="22"/>
-          <w:rtl w:val="0"/>
-          <w:lang w:val="en-US"/>
-        </w:rPr>
-        <w:t>HuGO Gene Nomenclature</w:t>
-      </w:r>
+      </w:pPr>
       <w:r>
         <w:rPr>
           <w:sz w:val="22"/>
@@ -605,43 +797,7 @@
           <w:rtl w:val="0"/>
           <w:lang w:val="it-IT"/>
         </w:rPr>
-        <w:t xml:space="preserve"> </w:t>
-      </w:r>
-      <w:r>
-        <w:rPr>
-          <w:sz w:val="22"/>
-          <w:szCs w:val="22"/>
-          <w:rtl w:val="0"/>
-          <w:lang w:val="en-US"/>
-        </w:rPr>
-        <w:t>Committee</w:t>
-      </w:r>
-      <w:r>
-        <w:rPr>
-          <w:sz w:val="22"/>
-          <w:szCs w:val="22"/>
-          <w:rtl w:val="0"/>
-          <w:lang w:val="it-IT"/>
-        </w:rPr>
-        <w:t xml:space="preserve">). No </w:t>
-      </w:r>
-      <w:r>
-        <w:rPr>
-          <w:sz w:val="22"/>
-          <w:szCs w:val="22"/>
-          <w:rtl w:val="0"/>
-          <w:lang w:val="en-US"/>
-        </w:rPr>
-        <w:t>misinterpretation</w:t>
-      </w:r>
-      <w:r>
-        <w:rPr>
-          <w:sz w:val="22"/>
-          <w:szCs w:val="22"/>
-          <w:rtl w:val="0"/>
-          <w:lang w:val="it-IT"/>
-        </w:rPr>
-        <w:t xml:space="preserve"> have been found in this phase. Those genes can be recognized not only through official symbols but also with the </w:t>
+        <w:t>As we already said, the Y chromosome has about 200 genes, most of them are located in the MSY (male specific portion of Y), a region quite in the middle of the chromosome. We will consider 45 initial genes (</w:t>
       </w:r>
       <w:r>
         <w:rPr>
@@ -652,7 +808,7 @@
           <w:rtl w:val="0"/>
           <w:lang w:val="it-IT"/>
         </w:rPr>
-        <w:t xml:space="preserve">Entrez Gene ID </w:t>
+        <w:t>seed genes</w:t>
       </w:r>
       <w:r>
         <w:rPr>
@@ -661,17 +817,34 @@
           <w:rtl w:val="0"/>
           <w:lang w:val="it-IT"/>
         </w:rPr>
-        <w:t>(</w:t>
-      </w:r>
-      <w:r>
-        <w:rPr>
-          <w:sz w:val="22"/>
-          <w:szCs w:val="22"/>
-          <w:u w:color="c0504d"/>
+        <w:t>) and we will refer to them with the official gene symbols taken from HGNC (</w:t>
+      </w:r>
+      <w:r>
+        <w:rPr>
+          <w:sz w:val="22"/>
+          <w:szCs w:val="22"/>
+          <w:rtl w:val="0"/>
+          <w:lang w:val="en-US"/>
+        </w:rPr>
+        <w:t>HuGO Gene Nomenclature</w:t>
+      </w:r>
+      <w:r>
+        <w:rPr>
+          <w:sz w:val="22"/>
+          <w:szCs w:val="22"/>
           <w:rtl w:val="0"/>
           <w:lang w:val="it-IT"/>
         </w:rPr>
-        <w:t xml:space="preserve">from the National Center for Biotechnology Information) and </w:t>
+        <w:t xml:space="preserve"> </w:t>
+      </w:r>
+      <w:r>
+        <w:rPr>
+          <w:sz w:val="22"/>
+          <w:szCs w:val="22"/>
+          <w:rtl w:val="0"/>
+          <w:lang w:val="en-US"/>
+        </w:rPr>
+        <w:t>Committee</w:t>
       </w:r>
       <w:r>
         <w:rPr>
@@ -680,7 +853,25 @@
           <w:rtl w:val="0"/>
           <w:lang w:val="it-IT"/>
         </w:rPr>
-        <w:t xml:space="preserve">the </w:t>
+        <w:t xml:space="preserve">). No </w:t>
+      </w:r>
+      <w:r>
+        <w:rPr>
+          <w:sz w:val="22"/>
+          <w:szCs w:val="22"/>
+          <w:rtl w:val="0"/>
+          <w:lang w:val="en-US"/>
+        </w:rPr>
+        <w:t>misinterpretation</w:t>
+      </w:r>
+      <w:r>
+        <w:rPr>
+          <w:sz w:val="22"/>
+          <w:szCs w:val="22"/>
+          <w:rtl w:val="0"/>
+          <w:lang w:val="it-IT"/>
+        </w:rPr>
+        <w:t xml:space="preserve"> have been found in this phase. Those genes can be recognized not only through official symbols but also with the </w:t>
       </w:r>
       <w:r>
         <w:rPr>
@@ -691,6 +882,45 @@
           <w:rtl w:val="0"/>
           <w:lang w:val="it-IT"/>
         </w:rPr>
+        <w:t xml:space="preserve">Entrez Gene ID </w:t>
+      </w:r>
+      <w:r>
+        <w:rPr>
+          <w:sz w:val="22"/>
+          <w:szCs w:val="22"/>
+          <w:rtl w:val="0"/>
+          <w:lang w:val="it-IT"/>
+        </w:rPr>
+        <w:t>(</w:t>
+      </w:r>
+      <w:r>
+        <w:rPr>
+          <w:sz w:val="22"/>
+          <w:szCs w:val="22"/>
+          <w:u w:color="c0504d"/>
+          <w:rtl w:val="0"/>
+          <w:lang w:val="it-IT"/>
+        </w:rPr>
+        <w:t xml:space="preserve">from the National Center for Biotechnology Information) and </w:t>
+      </w:r>
+      <w:r>
+        <w:rPr>
+          <w:sz w:val="22"/>
+          <w:szCs w:val="22"/>
+          <w:rtl w:val="0"/>
+          <w:lang w:val="it-IT"/>
+        </w:rPr>
+        <w:t xml:space="preserve">the </w:t>
+      </w:r>
+      <w:r>
+        <w:rPr>
+          <w:i w:val="1"/>
+          <w:iCs w:val="1"/>
+          <w:sz w:val="22"/>
+          <w:szCs w:val="22"/>
+          <w:rtl w:val="0"/>
+          <w:lang w:val="it-IT"/>
+        </w:rPr>
         <w:t xml:space="preserve">Uniprot Accession Number, </w:t>
       </w:r>
       <w:r>
@@ -732,6 +962,11 @@
         </w:rPr>
         <w:t>taken from UniProt Knowledgebase, considering only humans and only records coming from reviewed version (Swiss-Prot). In the phase of collecting data from different sources, we found some differences listed below:</w:t>
       </w:r>
+    </w:p>
+    <w:p>
+      <w:pPr>
+        <w:pStyle w:val="para-first"/>
+      </w:pPr>
     </w:p>
     <w:p>
       <w:pPr>
@@ -786,7 +1021,70 @@
           <w:rtl w:val="0"/>
           <w:lang w:val="it-IT"/>
         </w:rPr>
-        <w:t xml:space="preserve"> be due to the merging or the splitting of two genes. In both cases, the accession numbers from all entries are kept;</w:t>
+        <w:t xml:space="preserve"> be due to the merging or the splitting of two genes. In both cases, the accession numbers from all entries are kept</w:t>
+      </w:r>
+      <w:r>
+        <w:rPr>
+          <w:sz w:val="22"/>
+          <w:szCs w:val="22"/>
+          <w:rtl w:val="0"/>
+          <w:lang w:val="it-IT"/>
+        </w:rPr>
+        <w:t xml:space="preserve">. Just to make an example of this case, the genes </w:t>
+      </w:r>
+      <w:r>
+        <w:rPr>
+          <w:sz w:val="22"/>
+          <w:szCs w:val="22"/>
+          <w:rtl w:val="0"/>
+          <w:lang w:val="it-IT"/>
+        </w:rPr>
+        <w:t xml:space="preserve">BPY2 </w:t>
+      </w:r>
+      <w:r>
+        <w:rPr>
+          <w:sz w:val="22"/>
+          <w:szCs w:val="22"/>
+          <w:rtl w:val="0"/>
+          <w:lang w:val="it-IT"/>
+        </w:rPr>
+        <w:t xml:space="preserve">and </w:t>
+      </w:r>
+      <w:r>
+        <w:rPr>
+          <w:sz w:val="22"/>
+          <w:szCs w:val="22"/>
+          <w:rtl w:val="0"/>
+          <w:lang w:val="it-IT"/>
+        </w:rPr>
+        <w:t>BPY2</w:t>
+      </w:r>
+      <w:r>
+        <w:rPr>
+          <w:sz w:val="22"/>
+          <w:szCs w:val="22"/>
+          <w:rtl w:val="0"/>
+          <w:lang w:val="it-IT"/>
+        </w:rPr>
+        <w:t xml:space="preserve">B have the same AC because they are paralog, so they derive from the same ancestral genes and they </w:t>
+      </w:r>
+      <w:r>
+        <w:rPr>
+          <w:sz w:val="22"/>
+          <w:szCs w:val="22"/>
+          <w:rtl w:val="0"/>
+          <w:lang w:val="it-IT"/>
+        </w:rPr>
+        <w:t>evolve new functions</w:t>
+      </w:r>
+      <w:r>
+        <w:rPr>
+          <w:sz w:val="22"/>
+          <w:szCs w:val="22"/>
+          <w:rtl w:val="0"/>
+          <w:lang w:val="it-IT"/>
+        </w:rPr>
+        <w:t>;</w:t>
       </w:r>
     </w:p>
     <w:p>
@@ -830,101 +1128,38 @@
     <w:p>
       <w:pPr>
         <w:pStyle w:val="para-first"/>
-        <w:rPr>
-          <w:color w:val="c0504d"/>
-          <w:sz w:val="22"/>
-          <w:szCs w:val="22"/>
-          <w:u w:color="c0504d"/>
+        <w:bidi w:val="0"/>
+        <w:ind w:left="0" w:right="0" w:firstLine="0"/>
+        <w:jc w:val="both"/>
+        <w:rPr>
+          <w:sz w:val="22"/>
+          <w:szCs w:val="22"/>
+          <w:rtl w:val="0"/>
+          <w:lang w:val="it-IT"/>
         </w:rPr>
       </w:pPr>
     </w:p>
     <w:p>
       <w:pPr>
         <w:pStyle w:val="para-first"/>
-        <w:rPr>
-          <w:color w:val="c0504d"/>
-          <w:sz w:val="22"/>
-          <w:szCs w:val="22"/>
-          <w:u w:color="c0504d"/>
+        <w:bidi w:val="0"/>
+        <w:ind w:left="0" w:right="0" w:firstLine="0"/>
+        <w:jc w:val="both"/>
+        <w:rPr>
+          <w:sz w:val="22"/>
+          <w:szCs w:val="22"/>
+          <w:rtl w:val="0"/>
           <w:lang w:val="it-IT"/>
         </w:rPr>
       </w:pPr>
       <w:r>
         <w:rPr>
-          <w:color w:val="c0504d"/>
-          <w:sz w:val="22"/>
-          <w:szCs w:val="22"/>
-          <w:u w:color="c0504d"/>
+          <w:sz w:val="22"/>
+          <w:szCs w:val="22"/>
           <w:rtl w:val="0"/>
           <w:lang w:val="it-IT"/>
         </w:rPr>
-        <w:t>(Mettere anche un esempio di riga di df_final?)</w:t>
-      </w:r>
-    </w:p>
-    <w:p>
-      <w:pPr>
-        <w:pStyle w:val="para-first"/>
-        <w:rPr>
-          <w:color w:val="c0504d"/>
-          <w:sz w:val="22"/>
-          <w:szCs w:val="22"/>
-          <w:u w:color="c0504d"/>
-          <w:lang w:val="it-IT"/>
-        </w:rPr>
-      </w:pPr>
-    </w:p>
-    <w:p>
-      <w:pPr>
-        <w:pStyle w:val="para-first"/>
-        <w:rPr>
-          <w:color w:val="c0504d"/>
-          <w:sz w:val="22"/>
-          <w:szCs w:val="22"/>
-          <w:u w:color="c0504d"/>
-          <w:lang w:val="it-IT"/>
-        </w:rPr>
-      </w:pPr>
-      <w:r>
-        <w:rPr>
-          <w:color w:val="c0504d"/>
-          <w:sz w:val="22"/>
-          <w:szCs w:val="22"/>
-          <w:u w:color="c0504d"/>
-          <w:rtl w:val="0"/>
-          <w:lang w:val="it-IT"/>
-        </w:rPr>
-        <w:t>(Dire che tutte le info sono raccolte in un df chiamato df_final?)</w:t>
-      </w:r>
-    </w:p>
-    <w:p>
-      <w:pPr>
-        <w:pStyle w:val="para-first"/>
-        <w:rPr>
-          <w:color w:val="c0504d"/>
-          <w:sz w:val="22"/>
-          <w:szCs w:val="22"/>
-          <w:u w:color="c0504d"/>
-          <w:lang w:val="it-IT"/>
-        </w:rPr>
-      </w:pPr>
-    </w:p>
-    <w:p>
-      <w:pPr>
-        <w:pStyle w:val="para-first"/>
-        <w:rPr>
-          <w:lang w:val="it-IT"/>
-        </w:rPr>
-      </w:pPr>
-      <w:r>
-        <w:rPr>
-          <w:color w:val="c0504d"/>
-          <w:sz w:val="22"/>
-          <w:szCs w:val="22"/>
-          <w:u w:color="c0504d"/>
-          <w:rtl w:val="0"/>
-          <w:lang w:val="it-IT"/>
-        </w:rPr>
-        <w:t>(Mettere un esempio di geni con stesso uniprot ac???)</w:t>
+        <w:t>All data about seed genes have been collected and saved in a dataset so it will be easier to get the information we need.</w:t>
       </w:r>
     </w:p>
     <w:p>
@@ -1196,6 +1431,16 @@
         </w:rPr>
         <w:t>and, after selecting the interactions of all seed genes, we also included the interactions among non-seed genes interacting with at least one seed gene. We drop duplicates where necessary and, at the end, the main results are summarized in Table 3.1.</w:t>
       </w:r>
+    </w:p>
+    <w:p>
+      <w:pPr>
+        <w:pStyle w:val="para-first"/>
+        <w:rPr>
+          <w:sz w:val="22"/>
+          <w:szCs w:val="22"/>
+          <w:lang w:val="it-IT"/>
+        </w:rPr>
+      </w:pPr>
     </w:p>
     <w:p>
       <w:pPr>
@@ -3070,17 +3315,9 @@
         <w:rPr>
           <w:sz w:val="22"/>
           <w:szCs w:val="22"/>
-        </w:rPr>
-      </w:pPr>
-      <w:r>
-        <w:rPr>
-          <w:sz w:val="22"/>
-          <w:szCs w:val="22"/>
-          <w:rtl w:val="0"/>
           <w:lang w:val="it-IT"/>
         </w:rPr>
-        <w:t>Starting from this table we can lead to some observations.</w:t>
-      </w:r>
+      </w:pPr>
     </w:p>
     <w:p>
       <w:pPr>
@@ -3091,6 +3328,15 @@
           <w:szCs w:val="22"/>
         </w:rPr>
       </w:pPr>
+      <w:r>
+        <w:rPr>
+          <w:sz w:val="22"/>
+          <w:szCs w:val="22"/>
+          <w:rtl w:val="0"/>
+          <w:lang w:val="it-IT"/>
+        </w:rPr>
+        <w:t>Starting from this table we can lead to some observations.</w:t>
+      </w:r>
     </w:p>
     <w:p>
       <w:pPr>
@@ -3101,6 +3347,16 @@
           <w:szCs w:val="22"/>
         </w:rPr>
       </w:pPr>
+    </w:p>
+    <w:p>
+      <w:pPr>
+        <w:pStyle w:val="para-first"/>
+        <w:spacing w:line="240" w:lineRule="auto"/>
+        <w:rPr>
+          <w:sz w:val="22"/>
+          <w:szCs w:val="22"/>
+        </w:rPr>
+      </w:pPr>
       <w:r>
         <w:rPr>
           <w:sz w:val="22"/>
@@ -3108,7 +3364,7 @@
           <w:rtl w:val="0"/>
           <w:lang w:val="it-IT"/>
         </w:rPr>
-        <w:t xml:space="preserve">What we can clearly notice is the different number of interactions selected in BioGRID dataset and in IID one. There are four more seed genes and almost one hundred of other genes that contribute to increase the number of interactions in BioGRID dataset. The main reason according to which a bunch of genes have interactions in a database and not in another is maybe because </w:t>
+        <w:t xml:space="preserve">What we can clearly notice is the different number of interactions selected in BioGRID dataset and in IID one. There are four more seed genes and almost one hundred of other genes that contribute to increase the number of interactions in BioGRID dataset. The main reason according to which a bunch of genes have interactions in a database and not in the other is maybe because </w:t>
       </w:r>
       <w:r>
         <w:rPr>
@@ -5776,12 +6032,12 @@
       </w:r>
     </w:p>
     <w:sectPr>
-      <w:headerReference w:type="default" r:id="rId4"/>
-      <w:headerReference w:type="even" r:id="rId5"/>
-      <w:headerReference w:type="first" r:id="rId6"/>
-      <w:footerReference w:type="default" r:id="rId7"/>
-      <w:footerReference w:type="even" r:id="rId8"/>
-      <w:footerReference w:type="first" r:id="rId9"/>
+      <w:headerReference w:type="default" r:id="rId5"/>
+      <w:headerReference w:type="even" r:id="rId6"/>
+      <w:headerReference w:type="first" r:id="rId7"/>
+      <w:footerReference w:type="default" r:id="rId8"/>
+      <w:footerReference w:type="even" r:id="rId9"/>
+      <w:footerReference w:type="first" r:id="rId10"/>
       <w:pgSz w:w="12240" w:h="15820" w:orient="portrait"/>
       <w:pgMar w:top="1267" w:right="1382" w:bottom="1267" w:left="1094" w:header="706" w:footer="835"/>
       <w:titlePg w:val="1"/>
@@ -6039,7 +6295,7 @@
         </mc:Choice>
         <mc:Fallback>
           <w:pict>
-            <v:line id="_x0000_s1026" style="visibility:visible;position:absolute;margin-left:54.7pt;margin-top:51.6pt;width:504.0pt;height:0.0pt;z-index:-251658240;mso-position-horizontal:absolute;mso-position-horizontal-relative:page;mso-position-vertical:absolute;mso-position-vertical-relative:page;mso-wrap-distance-left:12.0pt;mso-wrap-distance-top:12.0pt;mso-wrap-distance-right:12.0pt;mso-wrap-distance-bottom:12.0pt;">
+            <v:line id="_x0000_s1027" style="visibility:visible;position:absolute;margin-left:54.7pt;margin-top:51.6pt;width:504.0pt;height:0.0pt;z-index:-251658240;mso-position-horizontal:absolute;mso-position-horizontal-relative:page;mso-position-vertical:absolute;mso-position-vertical-relative:page;mso-wrap-distance-left:12.0pt;mso-wrap-distance-top:12.0pt;mso-wrap-distance-right:12.0pt;mso-wrap-distance-bottom:12.0pt;">
               <v:fill on="f"/>
               <v:stroke filltype="solid" color="#000000" opacity="100.0%" weight="0.5pt" dashstyle="solid" endcap="flat" joinstyle="round" linestyle="single" startarrow="none" startarrowwidth="medium" startarrowlength="medium" endarrow="none" endarrowwidth="medium" endarrowlength="medium"/>
               <w10:wrap type="none" side="bothSides" anchorx="page" anchory="page"/>
@@ -9275,6 +9531,44 @@
       <w:u w:val="none" w:color="000000"/>
       <w:vertAlign w:val="baseline"/>
       <w:lang w:val="en-US"/>
+    </w:rPr>
+  </w:style>
+  <w:style w:type="paragraph" w:styleId="Caption">
+    <w:name w:val="Caption"/>
+    <w:next w:val="Caption"/>
+    <w:pPr>
+      <w:keepNext w:val="0"/>
+      <w:keepLines w:val="0"/>
+      <w:pageBreakBefore w:val="0"/>
+      <w:widowControl w:val="1"/>
+      <w:shd w:val="clear" w:color="auto" w:fill="auto"/>
+      <w:suppressAutoHyphens w:val="1"/>
+      <w:bidi w:val="0"/>
+      <w:spacing w:before="0" w:after="0" w:line="240" w:lineRule="auto"/>
+      <w:ind w:left="0" w:right="0" w:firstLine="0"/>
+      <w:jc w:val="left"/>
+      <w:outlineLvl w:val="0"/>
+    </w:pPr>
+    <w:rPr>
+      <w:rFonts w:ascii="Helvetica Neue" w:cs="Arial Unicode MS" w:hAnsi="Helvetica Neue" w:eastAsia="Arial Unicode MS"/>
+      <w:b w:val="0"/>
+      <w:bCs w:val="0"/>
+      <w:i w:val="0"/>
+      <w:iCs w:val="0"/>
+      <w:caps w:val="0"/>
+      <w:smallCaps w:val="0"/>
+      <w:strike w:val="0"/>
+      <w:dstrike w:val="0"/>
+      <w:outline w:val="0"/>
+      <w:color w:val="000000"/>
+      <w:spacing w:val="0"/>
+      <w:kern w:val="0"/>
+      <w:position w:val="0"/>
+      <w:sz w:val="36"/>
+      <w:szCs w:val="36"/>
+      <w:u w:val="none"/>
+      <w:vertAlign w:val="baseline"/>
+      <w:lang w:val="it-IT"/>
     </w:rPr>
   </w:style>
   <w:style w:type="numbering" w:styleId="Stile importato 5">

--- a/HW1/bio_report.docx
+++ b/HW1/bio_report.docx
@@ -3364,18 +3364,7 @@
           <w:rtl w:val="0"/>
           <w:lang w:val="it-IT"/>
         </w:rPr>
-        <w:t xml:space="preserve">What we can clearly notice is the different number of interactions selected in BioGRID dataset and in IID one. There are four more seed genes and almost one hundred of other genes that contribute to increase the number of interactions in BioGRID dataset. The main reason according to which a bunch of genes have interactions in a database and not in the other is maybe because </w:t>
-      </w:r>
-      <w:r>
-        <w:rPr>
-          <w:b w:val="1"/>
-          <w:bCs w:val="1"/>
-          <w:sz w:val="22"/>
-          <w:szCs w:val="22"/>
-          <w:rtl w:val="0"/>
-          <w:lang w:val="it-IT"/>
-        </w:rPr>
-        <w:t>*********</w:t>
+        <w:t>What we can clearly notice is the different number of interactions selected in BioGRID dataset and in IID one. There are four more seed genes and almost one hundred of other genes that contribute to increase the number of interactions in BioGRID dataset. The main reason according to which a bunch of genes have interactions in a database and not in the other is maybe because in IID database we considered only the PPI experimentally detected from some databases (including BioGrid), restricting the results.</w:t>
       </w:r>
     </w:p>
     <w:p>
@@ -3433,49 +3422,79 @@
           <w:rtl w:val="0"/>
           <w:lang w:val="it-IT"/>
         </w:rPr>
-        <w:t xml:space="preserve">As last thing, we started with 45 initial seed genes but at the end, only 29 seed genes in BioGRID and 25 in IID are involved. </w:t>
-      </w:r>
-      <w:r>
-        <w:rPr>
-          <w:b w:val="1"/>
-          <w:bCs w:val="1"/>
+        <w:t xml:space="preserve">As last thing, we started with 45 initial seed genes but at the end, only 29 seed genes in BioGRID and 25 in IID are involved. There are some genes (like </w:t>
+      </w:r>
+      <w:r>
+        <w:rPr>
+          <w:sz w:val="22"/>
+          <w:szCs w:val="22"/>
+          <w:rtl w:val="0"/>
+          <w:lang w:val="en-US"/>
+        </w:rPr>
+        <w:t>BPY2B</w:t>
+      </w:r>
+      <w:r>
+        <w:rPr>
           <w:sz w:val="22"/>
           <w:szCs w:val="22"/>
           <w:rtl w:val="0"/>
           <w:lang w:val="it-IT"/>
         </w:rPr>
-        <w:t>*****************</w:t>
-      </w:r>
-    </w:p>
-    <w:p>
-      <w:pPr>
-        <w:pStyle w:val="para-first"/>
-        <w:spacing w:line="240" w:lineRule="auto"/>
-        <w:rPr>
-          <w:sz w:val="22"/>
-          <w:szCs w:val="22"/>
-        </w:rPr>
-      </w:pPr>
-    </w:p>
-    <w:p>
-      <w:pPr>
-        <w:pStyle w:val="para-first"/>
-        <w:spacing w:line="240" w:lineRule="auto"/>
-        <w:rPr>
-          <w:color w:val="c0504d"/>
-          <w:sz w:val="22"/>
-          <w:szCs w:val="22"/>
-        </w:rPr>
-      </w:pPr>
-      <w:r>
-        <w:rPr>
-          <w:color w:val="c0504d"/>
+        <w:t xml:space="preserve">, </w:t>
+      </w:r>
+      <w:r>
+        <w:rPr>
+          <w:sz w:val="22"/>
+          <w:szCs w:val="22"/>
+          <w:rtl w:val="0"/>
+          <w:lang w:val="en-US"/>
+        </w:rPr>
+        <w:t>RBMY1B</w:t>
+      </w:r>
+      <w:r>
+        <w:rPr>
           <w:sz w:val="22"/>
           <w:szCs w:val="22"/>
           <w:rtl w:val="0"/>
           <w:lang w:val="it-IT"/>
         </w:rPr>
-        <w:t>(qualcosa sui geni che non hanno interactions)</w:t>
+        <w:t xml:space="preserve"> or </w:t>
+      </w:r>
+      <w:r>
+        <w:rPr>
+          <w:sz w:val="22"/>
+          <w:szCs w:val="22"/>
+          <w:rtl w:val="0"/>
+          <w:lang w:val="en-US"/>
+        </w:rPr>
+        <w:t>TSPY4</w:t>
+      </w:r>
+      <w:r>
+        <w:rPr>
+          <w:sz w:val="22"/>
+          <w:szCs w:val="22"/>
+          <w:rtl w:val="0"/>
+          <w:lang w:val="it-IT"/>
+        </w:rPr>
+        <w:t>) that do not interact with others, even if other genes with similar functions do. On the other hand, we realized that some genes (</w:t>
+      </w:r>
+      <w:r>
+        <w:rPr>
+          <w:sz w:val="22"/>
+          <w:szCs w:val="22"/>
+          <w:rtl w:val="0"/>
+          <w:lang w:val="en-US"/>
+        </w:rPr>
+        <w:t>CDY1</w:t>
+      </w:r>
+      <w:r>
+        <w:rPr>
+          <w:sz w:val="22"/>
+          <w:szCs w:val="22"/>
+          <w:rtl w:val="0"/>
+          <w:lang w:val="it-IT"/>
+        </w:rPr>
+        <w:t xml:space="preserve"> or DAZ1) interact with themselves or, more reasonably, with a copy of themselves. </w:t>
       </w:r>
     </w:p>
     <w:p>
@@ -3734,6 +3753,97 @@
         </w:rPr>
         <w:t xml:space="preserve"> non-seed</w:t>
       </w:r>
+    </w:p>
+    <w:p>
+      <w:pPr>
+        <w:pStyle w:val="heading 2"/>
+        <w:bidi w:val="0"/>
+        <w:spacing w:line="240" w:lineRule="auto"/>
+        <w:ind w:left="0" w:right="0" w:firstLine="0"/>
+        <w:jc w:val="left"/>
+        <w:rPr>
+          <w:sz w:val="22"/>
+          <w:szCs w:val="22"/>
+          <w:rtl w:val="0"/>
+        </w:rPr>
+      </w:pPr>
+    </w:p>
+    <w:p>
+      <w:pPr>
+        <w:pStyle w:val="heading 2"/>
+        <w:bidi w:val="0"/>
+        <w:spacing w:line="240" w:lineRule="auto"/>
+        <w:ind w:left="0" w:right="0" w:firstLine="0"/>
+        <w:jc w:val="left"/>
+        <w:rPr>
+          <w:sz w:val="22"/>
+          <w:szCs w:val="22"/>
+          <w:rtl w:val="0"/>
+        </w:rPr>
+      </w:pPr>
+    </w:p>
+    <w:p>
+      <w:pPr>
+        <w:pStyle w:val="heading 1"/>
+        <w:numPr>
+          <w:ilvl w:val="0"/>
+          <w:numId w:val="2"/>
+        </w:numPr>
+        <w:bidi w:val="0"/>
+        <w:spacing w:line="240" w:lineRule="auto"/>
+        <w:ind w:right="0"/>
+        <w:jc w:val="left"/>
+        <w:rPr>
+          <w:rFonts w:ascii="Arial" w:hAnsi="Arial"/>
+          <w:sz w:val="22"/>
+          <w:szCs w:val="22"/>
+          <w:rtl w:val="0"/>
+          <w:lang w:val="en-US"/>
+        </w:rPr>
+      </w:pPr>
+      <w:r>
+        <w:rPr>
+          <w:rFonts w:ascii="Arial" w:hAnsi="Arial"/>
+          <w:sz w:val="22"/>
+          <w:szCs w:val="22"/>
+          <w:rtl w:val="0"/>
+          <w:lang w:val="en-US"/>
+        </w:rPr>
+        <w:t>Enrichment analysis</w:t>
+      </w:r>
+    </w:p>
+    <w:p>
+      <w:pPr>
+        <w:pStyle w:val="ParaNoInd"/>
+        <w:spacing w:line="240" w:lineRule="auto"/>
+        <w:rPr>
+          <w:rFonts w:ascii="Arial" w:cs="Arial" w:hAnsi="Arial" w:eastAsia="Arial"/>
+          <w:sz w:val="22"/>
+          <w:szCs w:val="22"/>
+        </w:rPr>
+      </w:pPr>
+      <w:r>
+        <w:rPr>
+          <w:rFonts w:ascii="Arial" w:hAnsi="Arial"/>
+          <w:sz w:val="22"/>
+          <w:szCs w:val="22"/>
+          <w:rtl w:val="0"/>
+          <w:lang w:val="en-US"/>
+        </w:rPr>
+        <w:t>Explain briefly the methods you followed to carry out the enrichment analysis and add the related table.</w:t>
+      </w:r>
+    </w:p>
+    <w:p>
+      <w:pPr>
+        <w:pStyle w:val="heading 1"/>
+        <w:bidi w:val="0"/>
+        <w:spacing w:line="240" w:lineRule="auto"/>
+        <w:ind w:left="0" w:right="0" w:firstLine="0"/>
+        <w:jc w:val="left"/>
+        <w:rPr>
+          <w:rtl w:val="0"/>
+        </w:rPr>
+      </w:pPr>
       <w:r>
         <w:rPr>
           <w:rFonts w:ascii="Arial Unicode MS" w:cs="Arial Unicode MS" w:hAnsi="Arial Unicode MS" w:eastAsia="Arial Unicode MS"/>
@@ -9815,6 +9925,44 @@
       </w:numPr>
     </w:pPr>
   </w:style>
+  <w:style w:type="paragraph" w:styleId="ParaNoInd">
+    <w:name w:val="ParaNoInd"/>
+    <w:next w:val="ParaNoInd"/>
+    <w:pPr>
+      <w:keepNext w:val="0"/>
+      <w:keepLines w:val="0"/>
+      <w:pageBreakBefore w:val="0"/>
+      <w:widowControl w:val="1"/>
+      <w:shd w:val="clear" w:color="auto" w:fill="auto"/>
+      <w:suppressAutoHyphens w:val="0"/>
+      <w:bidi w:val="0"/>
+      <w:spacing w:before="0" w:after="0" w:line="220" w:lineRule="exact"/>
+      <w:ind w:left="0" w:right="0" w:firstLine="0"/>
+      <w:jc w:val="both"/>
+      <w:outlineLvl w:val="9"/>
+    </w:pPr>
+    <w:rPr>
+      <w:rFonts w:ascii="Times New Roman" w:cs="Arial Unicode MS" w:hAnsi="Times New Roman" w:eastAsia="Arial Unicode MS"/>
+      <w:b w:val="0"/>
+      <w:bCs w:val="0"/>
+      <w:i w:val="0"/>
+      <w:iCs w:val="0"/>
+      <w:caps w:val="0"/>
+      <w:smallCaps w:val="0"/>
+      <w:strike w:val="0"/>
+      <w:dstrike w:val="0"/>
+      <w:outline w:val="0"/>
+      <w:color w:val="000000"/>
+      <w:spacing w:val="0"/>
+      <w:kern w:val="0"/>
+      <w:position w:val="0"/>
+      <w:sz w:val="18"/>
+      <w:szCs w:val="18"/>
+      <w:u w:val="none" w:color="000000"/>
+      <w:vertAlign w:val="baseline"/>
+      <w:lang w:val="en-US"/>
+    </w:rPr>
+  </w:style>
   <w:style w:type="numbering" w:styleId="Stile importato 3">
     <w:name w:val="Stile importato 3"/>
     <w:pPr>
@@ -9931,44 +10079,6 @@
     </w:pPr>
     <w:rPr>
       <w:rFonts w:ascii="Times New Roman" w:cs="Arial Unicode MS" w:hAnsi="Times New Roman" w:eastAsia="Arial Unicode MS"/>
-      <w:b w:val="0"/>
-      <w:bCs w:val="0"/>
-      <w:i w:val="0"/>
-      <w:iCs w:val="0"/>
-      <w:caps w:val="0"/>
-      <w:smallCaps w:val="0"/>
-      <w:strike w:val="0"/>
-      <w:dstrike w:val="0"/>
-      <w:outline w:val="0"/>
-      <w:color w:val="000000"/>
-      <w:spacing w:val="0"/>
-      <w:kern w:val="0"/>
-      <w:position w:val="0"/>
-      <w:sz w:val="18"/>
-      <w:szCs w:val="18"/>
-      <w:u w:val="none" w:color="000000"/>
-      <w:vertAlign w:val="baseline"/>
-      <w:lang w:val="en-US"/>
-    </w:rPr>
-  </w:style>
-  <w:style w:type="paragraph" w:styleId="ParaNoInd">
-    <w:name w:val="ParaNoInd"/>
-    <w:next w:val="ParaNoInd"/>
-    <w:pPr>
-      <w:keepNext w:val="0"/>
-      <w:keepLines w:val="0"/>
-      <w:pageBreakBefore w:val="0"/>
-      <w:widowControl w:val="1"/>
-      <w:shd w:val="clear" w:color="auto" w:fill="auto"/>
-      <w:suppressAutoHyphens w:val="0"/>
-      <w:bidi w:val="0"/>
-      <w:spacing w:before="0" w:after="0" w:line="220" w:lineRule="exact"/>
-      <w:ind w:left="0" w:right="0" w:firstLine="0"/>
-      <w:jc w:val="both"/>
-      <w:outlineLvl w:val="9"/>
-    </w:pPr>
-    <w:rPr>
-      <w:rFonts w:ascii="Times New Roman" w:cs="Times New Roman" w:hAnsi="Times New Roman" w:eastAsia="Times New Roman"/>
       <w:b w:val="0"/>
       <w:bCs w:val="0"/>
       <w:i w:val="0"/>
